--- a/Teacher Resources/CW01 Connection Flowchart.docx
+++ b/Teacher Resources/CW01 Connection Flowchart.docx
@@ -12,6 +12,7 @@
     </w:p>
     <w:p/>
     <w:p>
+      <w:bookmarkStart w:id="0" w:name="_GoBack"/>
       <w:r>
         <w:rPr>
           <w:noProof/>
@@ -30,7 +31,6 @@
           </wp:inline>
         </w:drawing>
       </w:r>
-      <w:bookmarkStart w:id="0" w:name="_GoBack"/>
       <w:bookmarkEnd w:id="0"/>
     </w:p>
     <w:sectPr>
@@ -1782,7 +1782,7 @@
                 <a:sysClr val="windowText" lastClr="000000"/>
               </a:solidFill>
             </a:rPr>
-            <a:t>You will get a pop up in your browser to the configuration page</a:t>
+            <a:t>You will get a pop up in your web browser to the configuration page</a:t>
           </a:r>
         </a:p>
       </dgm:t>
@@ -2049,6 +2049,319 @@
         </a:p>
       </dgm:t>
     </dgm:pt>
+    <dgm:pt modelId="{DFC81E12-F469-4068-B28E-91A7C0F2527F}">
+      <dgm:prSet phldrT="[Text]"/>
+      <dgm:spPr/>
+      <dgm:t>
+        <a:bodyPr/>
+        <a:lstStyle/>
+        <a:p>
+          <a:r>
+            <a:rPr lang="en-US">
+              <a:solidFill>
+                <a:sysClr val="windowText" lastClr="000000"/>
+              </a:solidFill>
+            </a:rPr>
+            <a:t>Configure the Device</a:t>
+          </a:r>
+        </a:p>
+      </dgm:t>
+    </dgm:pt>
+    <dgm:pt modelId="{84D8CABE-3291-413E-968C-1B52C632AAF4}" type="parTrans" cxnId="{B805DDC5-87B3-4B02-B3E7-70785A9EA575}">
+      <dgm:prSet/>
+      <dgm:spPr/>
+      <dgm:t>
+        <a:bodyPr/>
+        <a:lstStyle/>
+        <a:p>
+          <a:endParaRPr lang="en-US"/>
+        </a:p>
+      </dgm:t>
+    </dgm:pt>
+    <dgm:pt modelId="{D8129951-91BC-41B4-99D9-F0EEE12398F6}" type="sibTrans" cxnId="{B805DDC5-87B3-4B02-B3E7-70785A9EA575}">
+      <dgm:prSet/>
+      <dgm:spPr/>
+      <dgm:t>
+        <a:bodyPr/>
+        <a:lstStyle/>
+        <a:p>
+          <a:endParaRPr lang="en-US"/>
+        </a:p>
+      </dgm:t>
+    </dgm:pt>
+    <dgm:pt modelId="{494534CE-3BBC-4234-A425-DA234852201D}">
+      <dgm:prSet phldrT="[Text]"/>
+      <dgm:spPr/>
+      <dgm:t>
+        <a:bodyPr/>
+        <a:lstStyle/>
+        <a:p>
+          <a:r>
+            <a:rPr lang="en-US">
+              <a:solidFill>
+                <a:sysClr val="windowText" lastClr="000000"/>
+              </a:solidFill>
+            </a:rPr>
+            <a:t>Organization*- Your School</a:t>
+          </a:r>
+        </a:p>
+      </dgm:t>
+    </dgm:pt>
+    <dgm:pt modelId="{0F43CFA7-CA58-447A-BC30-B35A3BCDD29E}" type="parTrans" cxnId="{03AB836E-87C8-480C-BEA6-84C4F62099B3}">
+      <dgm:prSet/>
+      <dgm:spPr/>
+      <dgm:t>
+        <a:bodyPr/>
+        <a:lstStyle/>
+        <a:p>
+          <a:endParaRPr lang="en-US"/>
+        </a:p>
+      </dgm:t>
+    </dgm:pt>
+    <dgm:pt modelId="{6B23BAD1-D377-47D4-AEAA-EA4D5A4B32FB}" type="sibTrans" cxnId="{03AB836E-87C8-480C-BEA6-84C4F62099B3}">
+      <dgm:prSet/>
+      <dgm:spPr/>
+      <dgm:t>
+        <a:bodyPr/>
+        <a:lstStyle/>
+        <a:p>
+          <a:endParaRPr lang="en-US"/>
+        </a:p>
+      </dgm:t>
+    </dgm:pt>
+    <dgm:pt modelId="{62F085C7-25A9-4504-BD95-9AF653160CC4}">
+      <dgm:prSet phldrT="[Text]"/>
+      <dgm:spPr/>
+      <dgm:t>
+        <a:bodyPr/>
+        <a:lstStyle/>
+        <a:p>
+          <a:r>
+            <a:rPr lang="en-US">
+              <a:solidFill>
+                <a:sysClr val="windowText" lastClr="000000"/>
+              </a:solidFill>
+            </a:rPr>
+            <a:t>Blynk App</a:t>
+          </a:r>
+        </a:p>
+      </dgm:t>
+    </dgm:pt>
+    <dgm:pt modelId="{CE36963C-1A87-4DF1-A096-054E9C3EA78F}" type="parTrans" cxnId="{8774E1C2-1713-4BA0-8D35-091B9719A6D9}">
+      <dgm:prSet/>
+      <dgm:spPr/>
+      <dgm:t>
+        <a:bodyPr/>
+        <a:lstStyle/>
+        <a:p>
+          <a:endParaRPr lang="en-US"/>
+        </a:p>
+      </dgm:t>
+    </dgm:pt>
+    <dgm:pt modelId="{39C2B0CD-796A-4298-96F0-D554674D728C}" type="sibTrans" cxnId="{8774E1C2-1713-4BA0-8D35-091B9719A6D9}">
+      <dgm:prSet/>
+      <dgm:spPr/>
+      <dgm:t>
+        <a:bodyPr/>
+        <a:lstStyle/>
+        <a:p>
+          <a:endParaRPr lang="en-US"/>
+        </a:p>
+      </dgm:t>
+    </dgm:pt>
+    <dgm:pt modelId="{AE3CB693-C46E-489B-944B-B28C8F1B0644}">
+      <dgm:prSet phldrT="[Text]"/>
+      <dgm:spPr/>
+      <dgm:t>
+        <a:bodyPr/>
+        <a:lstStyle/>
+        <a:p>
+          <a:r>
+            <a:rPr lang="en-US">
+              <a:solidFill>
+                <a:sysClr val="windowText" lastClr="000000"/>
+              </a:solidFill>
+            </a:rPr>
+            <a:t>Device Name*- 'Kit #' </a:t>
+          </a:r>
+        </a:p>
+      </dgm:t>
+    </dgm:pt>
+    <dgm:pt modelId="{750C9B99-BB2B-4A67-9496-F56294F497C3}" type="parTrans" cxnId="{B33709F5-B3D5-4254-B344-13DC15D0D2A6}">
+      <dgm:prSet/>
+      <dgm:spPr/>
+      <dgm:t>
+        <a:bodyPr/>
+        <a:lstStyle/>
+        <a:p>
+          <a:endParaRPr lang="en-US"/>
+        </a:p>
+      </dgm:t>
+    </dgm:pt>
+    <dgm:pt modelId="{03A5C528-DCC8-458A-AFE2-2514144EC856}" type="sibTrans" cxnId="{B33709F5-B3D5-4254-B344-13DC15D0D2A6}">
+      <dgm:prSet/>
+      <dgm:spPr/>
+      <dgm:t>
+        <a:bodyPr/>
+        <a:lstStyle/>
+        <a:p>
+          <a:endParaRPr lang="en-US"/>
+        </a:p>
+      </dgm:t>
+    </dgm:pt>
+    <dgm:pt modelId="{B9C3065B-8AF1-4035-9ADD-EF4420906E77}">
+      <dgm:prSet phldrT="[Text]"/>
+      <dgm:spPr/>
+      <dgm:t>
+        <a:bodyPr/>
+        <a:lstStyle/>
+        <a:p>
+          <a:r>
+            <a:rPr lang="en-US">
+              <a:solidFill>
+                <a:sysClr val="windowText" lastClr="000000"/>
+              </a:solidFill>
+            </a:rPr>
+            <a:t>Index*- 'smallsat'</a:t>
+          </a:r>
+        </a:p>
+      </dgm:t>
+    </dgm:pt>
+    <dgm:pt modelId="{8AEBE38C-7157-46A6-A386-8397964ED437}" type="parTrans" cxnId="{35D8FAD3-9225-4394-9E89-D0A0CA12E794}">
+      <dgm:prSet/>
+      <dgm:spPr/>
+      <dgm:t>
+        <a:bodyPr/>
+        <a:lstStyle/>
+        <a:p>
+          <a:endParaRPr lang="en-US"/>
+        </a:p>
+      </dgm:t>
+    </dgm:pt>
+    <dgm:pt modelId="{F0535BB3-E91A-4B22-A67E-467A168CAFBF}" type="sibTrans" cxnId="{35D8FAD3-9225-4394-9E89-D0A0CA12E794}">
+      <dgm:prSet/>
+      <dgm:spPr/>
+      <dgm:t>
+        <a:bodyPr/>
+        <a:lstStyle/>
+        <a:p>
+          <a:endParaRPr lang="en-US"/>
+        </a:p>
+      </dgm:t>
+    </dgm:pt>
+    <dgm:pt modelId="{D3F148D2-C264-495E-87E3-486A1F919518}">
+      <dgm:prSet phldrT="[Text]"/>
+      <dgm:spPr/>
+      <dgm:t>
+        <a:bodyPr/>
+        <a:lstStyle/>
+        <a:p>
+          <a:r>
+            <a:rPr lang="en-US">
+              <a:solidFill>
+                <a:sysClr val="windowText" lastClr="000000"/>
+              </a:solidFill>
+            </a:rPr>
+            <a:t>Record Each Kit # and Mac adress in the Mac Address Log </a:t>
+          </a:r>
+        </a:p>
+      </dgm:t>
+    </dgm:pt>
+    <dgm:pt modelId="{A5C815FD-CAF8-4D49-AA60-2132662888F8}" type="parTrans" cxnId="{A09A4C9F-8319-48E3-89FC-3364D6812BAD}">
+      <dgm:prSet/>
+      <dgm:spPr/>
+      <dgm:t>
+        <a:bodyPr/>
+        <a:lstStyle/>
+        <a:p>
+          <a:endParaRPr lang="en-US"/>
+        </a:p>
+      </dgm:t>
+    </dgm:pt>
+    <dgm:pt modelId="{E750394D-6263-4E22-A3E8-95093AB9CC4A}" type="sibTrans" cxnId="{A09A4C9F-8319-48E3-89FC-3364D6812BAD}">
+      <dgm:prSet/>
+      <dgm:spPr/>
+      <dgm:t>
+        <a:bodyPr/>
+        <a:lstStyle/>
+        <a:p>
+          <a:endParaRPr lang="en-US"/>
+        </a:p>
+      </dgm:t>
+    </dgm:pt>
+    <dgm:pt modelId="{5FAAEE45-DDB4-4F15-9C8D-CDE46989EC72}">
+      <dgm:prSet phldrT="[Text]"/>
+      <dgm:spPr/>
+      <dgm:t>
+        <a:bodyPr/>
+        <a:lstStyle/>
+        <a:p>
+          <a:r>
+            <a:rPr lang="en-US">
+              <a:solidFill>
+                <a:sysClr val="windowText" lastClr="000000"/>
+              </a:solidFill>
+            </a:rPr>
+            <a:t>Latitude and longitude are optional</a:t>
+          </a:r>
+        </a:p>
+      </dgm:t>
+    </dgm:pt>
+    <dgm:pt modelId="{CCBB5B92-770F-4A32-9642-1BD5A2D16A26}" type="parTrans" cxnId="{DC11DE66-8B27-4154-8CAE-1CDA7B2ABA8C}">
+      <dgm:prSet/>
+      <dgm:spPr/>
+      <dgm:t>
+        <a:bodyPr/>
+        <a:lstStyle/>
+        <a:p>
+          <a:endParaRPr lang="en-US"/>
+        </a:p>
+      </dgm:t>
+    </dgm:pt>
+    <dgm:pt modelId="{98377D47-A090-4CE9-9962-F0426AAFF959}" type="sibTrans" cxnId="{DC11DE66-8B27-4154-8CAE-1CDA7B2ABA8C}">
+      <dgm:prSet/>
+      <dgm:spPr/>
+      <dgm:t>
+        <a:bodyPr/>
+        <a:lstStyle/>
+        <a:p>
+          <a:endParaRPr lang="en-US"/>
+        </a:p>
+      </dgm:t>
+    </dgm:pt>
+    <dgm:pt modelId="{8E724502-D9E3-4BC7-A2C3-A4206203523E}">
+      <dgm:prSet phldrT="[Text]"/>
+      <dgm:spPr/>
+      <dgm:t>
+        <a:bodyPr/>
+        <a:lstStyle/>
+        <a:p>
+          <a:r>
+            <a:rPr lang="en-US">
+              <a:solidFill>
+                <a:sysClr val="windowText" lastClr="000000"/>
+              </a:solidFill>
+            </a:rPr>
+            <a:t>You only need to do this if you are doing an un-tethered balloon launch</a:t>
+          </a:r>
+        </a:p>
+      </dgm:t>
+    </dgm:pt>
+    <dgm:pt modelId="{DC7DD973-ABEF-4D79-8E09-043B76EA8303}" type="parTrans" cxnId="{96FBB364-5BD9-4446-814D-2A8C2C9EEDF3}">
+      <dgm:prSet/>
+      <dgm:spPr/>
+    </dgm:pt>
+    <dgm:pt modelId="{D6DBD05F-FB36-469A-AF53-D0CFB0DA7B87}" type="sibTrans" cxnId="{96FBB364-5BD9-4446-814D-2A8C2C9EEDF3}">
+      <dgm:prSet/>
+      <dgm:spPr/>
+      <dgm:t>
+        <a:bodyPr/>
+        <a:lstStyle/>
+        <a:p>
+          <a:endParaRPr lang="en-US"/>
+        </a:p>
+      </dgm:t>
+    </dgm:pt>
     <dgm:pt modelId="{127FF154-08F2-4FB3-96E7-EA43C20E2E07}" type="pres">
       <dgm:prSet presAssocID="{855AB9D5-7655-4E44-A41E-DE93191A57E9}" presName="Name0" presStyleCnt="0">
         <dgm:presLayoutVars>
@@ -2059,7 +2372,7 @@
       <dgm:spPr/>
     </dgm:pt>
     <dgm:pt modelId="{9DA5A165-3245-4A8A-A511-477882E74865}" type="pres">
-      <dgm:prSet presAssocID="{114CA7C0-C760-4EF9-9A23-C8E04B2AB3E9}" presName="node" presStyleLbl="node1" presStyleIdx="0" presStyleCnt="7">
+      <dgm:prSet presAssocID="{114CA7C0-C760-4EF9-9A23-C8E04B2AB3E9}" presName="node" presStyleLbl="node1" presStyleIdx="0" presStyleCnt="9">
         <dgm:presLayoutVars>
           <dgm:bulletEnabled val="1"/>
         </dgm:presLayoutVars>
@@ -2067,15 +2380,15 @@
       <dgm:spPr/>
     </dgm:pt>
     <dgm:pt modelId="{2FE002AB-EEA3-43DA-8D4A-5AA120F6E46B}" type="pres">
-      <dgm:prSet presAssocID="{A6BBCB9C-46BA-483F-9DAD-91BE9B3081BC}" presName="sibTrans" presStyleLbl="sibTrans1D1" presStyleIdx="0" presStyleCnt="6"/>
+      <dgm:prSet presAssocID="{A6BBCB9C-46BA-483F-9DAD-91BE9B3081BC}" presName="sibTrans" presStyleLbl="sibTrans1D1" presStyleIdx="0" presStyleCnt="8"/>
       <dgm:spPr/>
     </dgm:pt>
     <dgm:pt modelId="{53757E3D-554B-4F77-BCFE-F7EA1F9A3C87}" type="pres">
-      <dgm:prSet presAssocID="{A6BBCB9C-46BA-483F-9DAD-91BE9B3081BC}" presName="connectorText" presStyleLbl="sibTrans1D1" presStyleIdx="0" presStyleCnt="6"/>
+      <dgm:prSet presAssocID="{A6BBCB9C-46BA-483F-9DAD-91BE9B3081BC}" presName="connectorText" presStyleLbl="sibTrans1D1" presStyleIdx="0" presStyleCnt="8"/>
       <dgm:spPr/>
     </dgm:pt>
     <dgm:pt modelId="{0827D84A-89F1-4B42-9DB2-9A6B4CECAA1B}" type="pres">
-      <dgm:prSet presAssocID="{884B2EAB-6A54-4B79-95A5-06F50E31A996}" presName="node" presStyleLbl="node1" presStyleIdx="1" presStyleCnt="7">
+      <dgm:prSet presAssocID="{884B2EAB-6A54-4B79-95A5-06F50E31A996}" presName="node" presStyleLbl="node1" presStyleIdx="1" presStyleCnt="9">
         <dgm:presLayoutVars>
           <dgm:bulletEnabled val="1"/>
         </dgm:presLayoutVars>
@@ -2083,15 +2396,15 @@
       <dgm:spPr/>
     </dgm:pt>
     <dgm:pt modelId="{3650336A-7B7D-43E0-9757-DD08CB544647}" type="pres">
-      <dgm:prSet presAssocID="{CAB1B7FE-ADEA-46B7-AAB4-CD9CF5AE803A}" presName="sibTrans" presStyleLbl="sibTrans1D1" presStyleIdx="1" presStyleCnt="6"/>
+      <dgm:prSet presAssocID="{CAB1B7FE-ADEA-46B7-AAB4-CD9CF5AE803A}" presName="sibTrans" presStyleLbl="sibTrans1D1" presStyleIdx="1" presStyleCnt="8"/>
       <dgm:spPr/>
     </dgm:pt>
     <dgm:pt modelId="{6FE5F192-70DE-43D0-ABC8-F06943C94223}" type="pres">
-      <dgm:prSet presAssocID="{CAB1B7FE-ADEA-46B7-AAB4-CD9CF5AE803A}" presName="connectorText" presStyleLbl="sibTrans1D1" presStyleIdx="1" presStyleCnt="6"/>
+      <dgm:prSet presAssocID="{CAB1B7FE-ADEA-46B7-AAB4-CD9CF5AE803A}" presName="connectorText" presStyleLbl="sibTrans1D1" presStyleIdx="1" presStyleCnt="8"/>
       <dgm:spPr/>
     </dgm:pt>
     <dgm:pt modelId="{82EC55D6-294E-4F5D-9F5B-F5ED5915AF9D}" type="pres">
-      <dgm:prSet presAssocID="{6086CB97-A05F-4F28-B050-FFB8DD033FA1}" presName="node" presStyleLbl="node1" presStyleIdx="2" presStyleCnt="7">
+      <dgm:prSet presAssocID="{6086CB97-A05F-4F28-B050-FFB8DD033FA1}" presName="node" presStyleLbl="node1" presStyleIdx="2" presStyleCnt="9">
         <dgm:presLayoutVars>
           <dgm:bulletEnabled val="1"/>
         </dgm:presLayoutVars>
@@ -2099,15 +2412,15 @@
       <dgm:spPr/>
     </dgm:pt>
     <dgm:pt modelId="{77D8DF11-562D-474D-AC23-9E3B134CF16C}" type="pres">
-      <dgm:prSet presAssocID="{18195E03-1F12-476C-B7D1-1796429DC3AB}" presName="sibTrans" presStyleLbl="sibTrans1D1" presStyleIdx="2" presStyleCnt="6"/>
+      <dgm:prSet presAssocID="{18195E03-1F12-476C-B7D1-1796429DC3AB}" presName="sibTrans" presStyleLbl="sibTrans1D1" presStyleIdx="2" presStyleCnt="8"/>
       <dgm:spPr/>
     </dgm:pt>
     <dgm:pt modelId="{46400CF2-3241-4140-A8C8-7ED454347837}" type="pres">
-      <dgm:prSet presAssocID="{18195E03-1F12-476C-B7D1-1796429DC3AB}" presName="connectorText" presStyleLbl="sibTrans1D1" presStyleIdx="2" presStyleCnt="6"/>
+      <dgm:prSet presAssocID="{18195E03-1F12-476C-B7D1-1796429DC3AB}" presName="connectorText" presStyleLbl="sibTrans1D1" presStyleIdx="2" presStyleCnt="8"/>
       <dgm:spPr/>
     </dgm:pt>
     <dgm:pt modelId="{88FB5AF4-1EF5-4B86-9E0F-57E64587DBF3}" type="pres">
-      <dgm:prSet presAssocID="{1FDEAC8C-5369-4392-94C9-962052569D19}" presName="node" presStyleLbl="node1" presStyleIdx="3" presStyleCnt="7">
+      <dgm:prSet presAssocID="{1FDEAC8C-5369-4392-94C9-962052569D19}" presName="node" presStyleLbl="node1" presStyleIdx="3" presStyleCnt="9">
         <dgm:presLayoutVars>
           <dgm:bulletEnabled val="1"/>
         </dgm:presLayoutVars>
@@ -2115,15 +2428,15 @@
       <dgm:spPr/>
     </dgm:pt>
     <dgm:pt modelId="{6D06178A-7F32-435C-893D-19F24039BEFC}" type="pres">
-      <dgm:prSet presAssocID="{4BC12F27-2321-4805-8EB2-F38064DB1C29}" presName="sibTrans" presStyleLbl="sibTrans1D1" presStyleIdx="3" presStyleCnt="6"/>
+      <dgm:prSet presAssocID="{4BC12F27-2321-4805-8EB2-F38064DB1C29}" presName="sibTrans" presStyleLbl="sibTrans1D1" presStyleIdx="3" presStyleCnt="8"/>
       <dgm:spPr/>
     </dgm:pt>
     <dgm:pt modelId="{46D50CCF-650F-4680-8470-84F9371ACD7E}" type="pres">
-      <dgm:prSet presAssocID="{4BC12F27-2321-4805-8EB2-F38064DB1C29}" presName="connectorText" presStyleLbl="sibTrans1D1" presStyleIdx="3" presStyleCnt="6"/>
+      <dgm:prSet presAssocID="{4BC12F27-2321-4805-8EB2-F38064DB1C29}" presName="connectorText" presStyleLbl="sibTrans1D1" presStyleIdx="3" presStyleCnt="8"/>
       <dgm:spPr/>
     </dgm:pt>
     <dgm:pt modelId="{0020F5F1-5665-466A-9A32-7ACE4F82EF48}" type="pres">
-      <dgm:prSet presAssocID="{D3DECFF9-8B2C-4862-85AE-D93710E4F583}" presName="node" presStyleLbl="node1" presStyleIdx="4" presStyleCnt="7">
+      <dgm:prSet presAssocID="{D3DECFF9-8B2C-4862-85AE-D93710E4F583}" presName="node" presStyleLbl="node1" presStyleIdx="4" presStyleCnt="9">
         <dgm:presLayoutVars>
           <dgm:bulletEnabled val="1"/>
         </dgm:presLayoutVars>
@@ -2131,31 +2444,63 @@
       <dgm:spPr/>
     </dgm:pt>
     <dgm:pt modelId="{A9B9CB1B-DAD6-4DBD-9C39-1289D6A358D6}" type="pres">
-      <dgm:prSet presAssocID="{BAF526E6-D1FB-410E-9708-B747D677CB93}" presName="sibTrans" presStyleLbl="sibTrans1D1" presStyleIdx="4" presStyleCnt="6"/>
+      <dgm:prSet presAssocID="{BAF526E6-D1FB-410E-9708-B747D677CB93}" presName="sibTrans" presStyleLbl="sibTrans1D1" presStyleIdx="4" presStyleCnt="8"/>
       <dgm:spPr/>
     </dgm:pt>
     <dgm:pt modelId="{EB2E4D8B-E6B3-40A3-9170-78E98F0363F0}" type="pres">
-      <dgm:prSet presAssocID="{BAF526E6-D1FB-410E-9708-B747D677CB93}" presName="connectorText" presStyleLbl="sibTrans1D1" presStyleIdx="4" presStyleCnt="6"/>
-      <dgm:spPr/>
-    </dgm:pt>
-    <dgm:pt modelId="{A0EF725D-8270-432C-A4AD-86EA655E6FE4}" type="pres">
-      <dgm:prSet presAssocID="{079F180E-2ADA-48CE-9BD3-D17CFF5BF588}" presName="node" presStyleLbl="node1" presStyleIdx="5" presStyleCnt="7">
+      <dgm:prSet presAssocID="{BAF526E6-D1FB-410E-9708-B747D677CB93}" presName="connectorText" presStyleLbl="sibTrans1D1" presStyleIdx="4" presStyleCnt="8"/>
+      <dgm:spPr/>
+    </dgm:pt>
+    <dgm:pt modelId="{E91E89C3-A5B2-4730-8ADD-D64D812D2BB9}" type="pres">
+      <dgm:prSet presAssocID="{DFC81E12-F469-4068-B28E-91A7C0F2527F}" presName="node" presStyleLbl="node1" presStyleIdx="5" presStyleCnt="9">
         <dgm:presLayoutVars>
           <dgm:bulletEnabled val="1"/>
         </dgm:presLayoutVars>
       </dgm:prSet>
       <dgm:spPr/>
     </dgm:pt>
+    <dgm:pt modelId="{BAD6099C-BE1F-4185-8B5B-F0CBA479FA44}" type="pres">
+      <dgm:prSet presAssocID="{D8129951-91BC-41B4-99D9-F0EEE12398F6}" presName="sibTrans" presStyleLbl="sibTrans1D1" presStyleIdx="5" presStyleCnt="8"/>
+      <dgm:spPr/>
+    </dgm:pt>
+    <dgm:pt modelId="{A3CE91D3-0420-48AA-AA36-26354CAE9942}" type="pres">
+      <dgm:prSet presAssocID="{D8129951-91BC-41B4-99D9-F0EEE12398F6}" presName="connectorText" presStyleLbl="sibTrans1D1" presStyleIdx="5" presStyleCnt="8"/>
+      <dgm:spPr/>
+    </dgm:pt>
+    <dgm:pt modelId="{EFFBDFC5-9D49-4569-A2EF-26388B53E9A0}" type="pres">
+      <dgm:prSet presAssocID="{62F085C7-25A9-4504-BD95-9AF653160CC4}" presName="node" presStyleLbl="node1" presStyleIdx="6" presStyleCnt="9">
+        <dgm:presLayoutVars>
+          <dgm:bulletEnabled val="1"/>
+        </dgm:presLayoutVars>
+      </dgm:prSet>
+      <dgm:spPr/>
+    </dgm:pt>
+    <dgm:pt modelId="{7F3B420B-83D9-4271-9CB0-84C5638CC1C8}" type="pres">
+      <dgm:prSet presAssocID="{39C2B0CD-796A-4298-96F0-D554674D728C}" presName="sibTrans" presStyleLbl="sibTrans1D1" presStyleIdx="6" presStyleCnt="8"/>
+      <dgm:spPr/>
+    </dgm:pt>
+    <dgm:pt modelId="{A6E1DFE9-1A1D-4C8D-8FB2-A9E0E4ED290E}" type="pres">
+      <dgm:prSet presAssocID="{39C2B0CD-796A-4298-96F0-D554674D728C}" presName="connectorText" presStyleLbl="sibTrans1D1" presStyleIdx="6" presStyleCnt="8"/>
+      <dgm:spPr/>
+    </dgm:pt>
+    <dgm:pt modelId="{A0EF725D-8270-432C-A4AD-86EA655E6FE4}" type="pres">
+      <dgm:prSet presAssocID="{079F180E-2ADA-48CE-9BD3-D17CFF5BF588}" presName="node" presStyleLbl="node1" presStyleIdx="7" presStyleCnt="9">
+        <dgm:presLayoutVars>
+          <dgm:bulletEnabled val="1"/>
+        </dgm:presLayoutVars>
+      </dgm:prSet>
+      <dgm:spPr/>
+    </dgm:pt>
     <dgm:pt modelId="{14BF5A86-64B8-49C8-8C78-AADFC0AD5C00}" type="pres">
-      <dgm:prSet presAssocID="{78E61F89-AFE4-463D-AA0A-ABDBF2593377}" presName="sibTrans" presStyleLbl="sibTrans1D1" presStyleIdx="5" presStyleCnt="6"/>
+      <dgm:prSet presAssocID="{78E61F89-AFE4-463D-AA0A-ABDBF2593377}" presName="sibTrans" presStyleLbl="sibTrans1D1" presStyleIdx="7" presStyleCnt="8"/>
       <dgm:spPr/>
     </dgm:pt>
     <dgm:pt modelId="{0E1643B0-D658-47CB-AD0F-630F5EFD99F3}" type="pres">
-      <dgm:prSet presAssocID="{78E61F89-AFE4-463D-AA0A-ABDBF2593377}" presName="connectorText" presStyleLbl="sibTrans1D1" presStyleIdx="5" presStyleCnt="6"/>
+      <dgm:prSet presAssocID="{78E61F89-AFE4-463D-AA0A-ABDBF2593377}" presName="connectorText" presStyleLbl="sibTrans1D1" presStyleIdx="7" presStyleCnt="8"/>
       <dgm:spPr/>
     </dgm:pt>
     <dgm:pt modelId="{64F3CC0A-C191-48FD-8143-7329EF01677E}" type="pres">
-      <dgm:prSet presAssocID="{7FA16E34-3A10-4898-9E44-ABB49201D24E}" presName="node" presStyleLbl="node1" presStyleIdx="6" presStyleCnt="7">
+      <dgm:prSet presAssocID="{7FA16E34-3A10-4898-9E44-ABB49201D24E}" presName="node" presStyleLbl="node1" presStyleIdx="8" presStyleCnt="9">
         <dgm:presLayoutVars>
           <dgm:bulletEnabled val="1"/>
         </dgm:presLayoutVars>
@@ -2169,6 +2514,7 @@
     <dgm:cxn modelId="{79ACFD0C-89BE-4A56-AB7A-8A1A8A44C1E1}" type="presOf" srcId="{5201892F-D8AA-4025-A194-92E0B29316B9}" destId="{0020F5F1-5665-466A-9A32-7ACE4F82EF48}" srcOrd="0" destOrd="1" presId="urn:microsoft.com/office/officeart/2005/8/layout/bProcess3"/>
     <dgm:cxn modelId="{860F010F-5775-4DBF-8B64-65BD471D8124}" type="presOf" srcId="{A6BBCB9C-46BA-483F-9DAD-91BE9B3081BC}" destId="{53757E3D-554B-4F77-BCFE-F7EA1F9A3C87}" srcOrd="1" destOrd="0" presId="urn:microsoft.com/office/officeart/2005/8/layout/bProcess3"/>
     <dgm:cxn modelId="{32CD430F-5802-4025-B5F8-62422FAAAD20}" srcId="{855AB9D5-7655-4E44-A41E-DE93191A57E9}" destId="{D3DECFF9-8B2C-4862-85AE-D93710E4F583}" srcOrd="4" destOrd="0" parTransId="{0A7C9088-C43D-471E-8499-AED5A78EFEA5}" sibTransId="{BAF526E6-D1FB-410E-9708-B747D677CB93}"/>
+    <dgm:cxn modelId="{DB858A0F-FE0F-49CD-A07C-E873F2727F5F}" type="presOf" srcId="{DFC81E12-F469-4068-B28E-91A7C0F2527F}" destId="{E91E89C3-A5B2-4730-8ADD-D64D812D2BB9}" srcOrd="0" destOrd="0" presId="urn:microsoft.com/office/officeart/2005/8/layout/bProcess3"/>
     <dgm:cxn modelId="{3E495814-BD69-4EB3-BE1C-E3C4566B5B45}" type="presOf" srcId="{18195E03-1F12-476C-B7D1-1796429DC3AB}" destId="{46400CF2-3241-4140-A8C8-7ED454347837}" srcOrd="1" destOrd="0" presId="urn:microsoft.com/office/officeart/2005/8/layout/bProcess3"/>
     <dgm:cxn modelId="{1BE9CC14-0D49-4919-8CED-A3FF45D87F03}" type="presOf" srcId="{78E61F89-AFE4-463D-AA0A-ABDBF2593377}" destId="{0E1643B0-D658-47CB-AD0F-630F5EFD99F3}" srcOrd="1" destOrd="0" presId="urn:microsoft.com/office/officeart/2005/8/layout/bProcess3"/>
     <dgm:cxn modelId="{40CAD61A-20A6-4CF5-AF30-F11BA0D621B8}" type="presOf" srcId="{44204D28-265A-4CF1-860B-1EE89C55D911}" destId="{0020F5F1-5665-466A-9A32-7ACE4F82EF48}" srcOrd="0" destOrd="2" presId="urn:microsoft.com/office/officeart/2005/8/layout/bProcess3"/>
@@ -2176,8 +2522,14 @@
     <dgm:cxn modelId="{2EDCFD20-D1C7-40B3-AA2D-2A3D3D729170}" srcId="{855AB9D5-7655-4E44-A41E-DE93191A57E9}" destId="{114CA7C0-C760-4EF9-9A23-C8E04B2AB3E9}" srcOrd="0" destOrd="0" parTransId="{1789ABEA-A3F9-47E0-800C-FC67B679000B}" sibTransId="{A6BBCB9C-46BA-483F-9DAD-91BE9B3081BC}"/>
     <dgm:cxn modelId="{33D55024-929F-41E1-85CE-9676E7215D24}" type="presOf" srcId="{7F7888E7-5015-4D61-AE78-9FC98ED1E54B}" destId="{88FB5AF4-1EF5-4B86-9E0F-57E64587DBF3}" srcOrd="0" destOrd="1" presId="urn:microsoft.com/office/officeart/2005/8/layout/bProcess3"/>
     <dgm:cxn modelId="{7A1FEB24-6CA3-4453-A19B-EE6FB8FA43EA}" srcId="{6086CB97-A05F-4F28-B050-FFB8DD033FA1}" destId="{185567FD-B48E-433C-8AC9-6977C6AA967A}" srcOrd="1" destOrd="0" parTransId="{EA3C2837-C7A2-4B68-A663-DEBECF3D6C9D}" sibTransId="{D9BC849F-0882-4BCF-85E8-EE5CEB5EB2E2}"/>
+    <dgm:cxn modelId="{F2996B35-A9B4-4D04-BEDE-5BC67B7FF23E}" type="presOf" srcId="{62F085C7-25A9-4504-BD95-9AF653160CC4}" destId="{EFFBDFC5-9D49-4569-A2EF-26388B53E9A0}" srcOrd="0" destOrd="0" presId="urn:microsoft.com/office/officeart/2005/8/layout/bProcess3"/>
     <dgm:cxn modelId="{1B38735D-34DE-4A7E-9FB6-0FEFF6048F28}" type="presOf" srcId="{114CA7C0-C760-4EF9-9A23-C8E04B2AB3E9}" destId="{9DA5A165-3245-4A8A-A511-477882E74865}" srcOrd="0" destOrd="0" presId="urn:microsoft.com/office/officeart/2005/8/layout/bProcess3"/>
     <dgm:cxn modelId="{388A3B62-FE8C-4CA9-BCE5-E4AD216EC5A0}" srcId="{D3DECFF9-8B2C-4862-85AE-D93710E4F583}" destId="{5201892F-D8AA-4025-A194-92E0B29316B9}" srcOrd="0" destOrd="0" parTransId="{53A871FF-121C-4F61-ABDB-AB2FAB486505}" sibTransId="{CD2969BA-43FD-4705-9D10-6D9A5056D0A3}"/>
+    <dgm:cxn modelId="{96FBB364-5BD9-4446-814D-2A8C2C9EEDF3}" srcId="{62F085C7-25A9-4504-BD95-9AF653160CC4}" destId="{8E724502-D9E3-4BC7-A2C3-A4206203523E}" srcOrd="0" destOrd="0" parTransId="{DC7DD973-ABEF-4D79-8E09-043B76EA8303}" sibTransId="{D6DBD05F-FB36-469A-AF53-D0CFB0DA7B87}"/>
+    <dgm:cxn modelId="{FF5E8245-206B-4C16-9C01-FF1FB31E3552}" type="presOf" srcId="{39C2B0CD-796A-4298-96F0-D554674D728C}" destId="{7F3B420B-83D9-4271-9CB0-84C5638CC1C8}" srcOrd="0" destOrd="0" presId="urn:microsoft.com/office/officeart/2005/8/layout/bProcess3"/>
+    <dgm:cxn modelId="{DC11DE66-8B27-4154-8CAE-1CDA7B2ABA8C}" srcId="{DFC81E12-F469-4068-B28E-91A7C0F2527F}" destId="{5FAAEE45-DDB4-4F15-9C8D-CDE46989EC72}" srcOrd="3" destOrd="0" parTransId="{CCBB5B92-770F-4A32-9642-1BD5A2D16A26}" sibTransId="{98377D47-A090-4CE9-9962-F0426AAFF959}"/>
+    <dgm:cxn modelId="{03AB836E-87C8-480C-BEA6-84C4F62099B3}" srcId="{DFC81E12-F469-4068-B28E-91A7C0F2527F}" destId="{494534CE-3BBC-4234-A425-DA234852201D}" srcOrd="1" destOrd="0" parTransId="{0F43CFA7-CA58-447A-BC30-B35A3BCDD29E}" sibTransId="{6B23BAD1-D377-47D4-AEAA-EA4D5A4B32FB}"/>
+    <dgm:cxn modelId="{73769853-BD0E-4A22-AEF3-65CC43A47BC4}" type="presOf" srcId="{8E724502-D9E3-4BC7-A2C3-A4206203523E}" destId="{EFFBDFC5-9D49-4569-A2EF-26388B53E9A0}" srcOrd="0" destOrd="1" presId="urn:microsoft.com/office/officeart/2005/8/layout/bProcess3"/>
     <dgm:cxn modelId="{E50DCA53-3C79-45DD-84F8-964C138A8062}" srcId="{6086CB97-A05F-4F28-B050-FFB8DD033FA1}" destId="{645C7490-4F4E-4C40-851D-2F80EF208156}" srcOrd="2" destOrd="0" parTransId="{9ADCC7C4-25A4-4D34-AAD4-F1BB5A21B6C3}" sibTransId="{B2965B63-30BF-451F-8691-ECFB8291C70C}"/>
     <dgm:cxn modelId="{237D4076-88F9-44BA-924A-34D5F51E113E}" srcId="{6086CB97-A05F-4F28-B050-FFB8DD033FA1}" destId="{853E72D9-C6BC-49D9-9D15-DAE39ECB0FF4}" srcOrd="0" destOrd="0" parTransId="{0311D0AD-9886-49EC-9942-7F5D6945E64C}" sibTransId="{3F9C614A-5ED6-458B-8EA0-700482962433}"/>
     <dgm:cxn modelId="{A5176A58-D684-4463-B719-64E9C3D52135}" type="presOf" srcId="{5A1E8102-6C9B-4DEE-86AC-D4AC4FA0F859}" destId="{A0EF725D-8270-432C-A4AD-86EA655E6FE4}" srcOrd="0" destOrd="1" presId="urn:microsoft.com/office/officeart/2005/8/layout/bProcess3"/>
@@ -2189,8 +2541,10 @@
     <dgm:cxn modelId="{2145AD93-11ED-4E3A-9283-DF3FC17180FD}" type="presOf" srcId="{079F180E-2ADA-48CE-9BD3-D17CFF5BF588}" destId="{A0EF725D-8270-432C-A4AD-86EA655E6FE4}" srcOrd="0" destOrd="0" presId="urn:microsoft.com/office/officeart/2005/8/layout/bProcess3"/>
     <dgm:cxn modelId="{41DEBF93-567A-49D7-B595-248946FE70AA}" type="presOf" srcId="{1FDEAC8C-5369-4392-94C9-962052569D19}" destId="{88FB5AF4-1EF5-4B86-9E0F-57E64587DBF3}" srcOrd="0" destOrd="0" presId="urn:microsoft.com/office/officeart/2005/8/layout/bProcess3"/>
     <dgm:cxn modelId="{CD2CCA9E-1D10-4CD4-AA88-5FF6A82D0464}" type="presOf" srcId="{4BC12F27-2321-4805-8EB2-F38064DB1C29}" destId="{46D50CCF-650F-4680-8470-84F9371ACD7E}" srcOrd="1" destOrd="0" presId="urn:microsoft.com/office/officeart/2005/8/layout/bProcess3"/>
+    <dgm:cxn modelId="{A09A4C9F-8319-48E3-89FC-3364D6812BAD}" srcId="{884B2EAB-6A54-4B79-95A5-06F50E31A996}" destId="{D3F148D2-C264-495E-87E3-486A1F919518}" srcOrd="0" destOrd="0" parTransId="{A5C815FD-CAF8-4D49-AA60-2132662888F8}" sibTransId="{E750394D-6263-4E22-A3E8-95093AB9CC4A}"/>
     <dgm:cxn modelId="{4D99799F-0513-4A12-AE39-72BE0E3B2072}" srcId="{855AB9D5-7655-4E44-A41E-DE93191A57E9}" destId="{1FDEAC8C-5369-4392-94C9-962052569D19}" srcOrd="3" destOrd="0" parTransId="{25B5F55C-1DEC-4F7E-89DA-F91DBF9034D0}" sibTransId="{4BC12F27-2321-4805-8EB2-F38064DB1C29}"/>
-    <dgm:cxn modelId="{B6F83FA1-2D43-4ADF-9E5A-3082B40F4C7B}" srcId="{855AB9D5-7655-4E44-A41E-DE93191A57E9}" destId="{079F180E-2ADA-48CE-9BD3-D17CFF5BF588}" srcOrd="5" destOrd="0" parTransId="{85DF60BE-11E3-4F1A-8D75-F21762204D42}" sibTransId="{78E61F89-AFE4-463D-AA0A-ABDBF2593377}"/>
+    <dgm:cxn modelId="{B6F83FA1-2D43-4ADF-9E5A-3082B40F4C7B}" srcId="{855AB9D5-7655-4E44-A41E-DE93191A57E9}" destId="{079F180E-2ADA-48CE-9BD3-D17CFF5BF588}" srcOrd="7" destOrd="0" parTransId="{85DF60BE-11E3-4F1A-8D75-F21762204D42}" sibTransId="{78E61F89-AFE4-463D-AA0A-ABDBF2593377}"/>
+    <dgm:cxn modelId="{C8C46FA1-BD63-42D3-B018-CC7CB02C2219}" type="presOf" srcId="{D8129951-91BC-41B4-99D9-F0EEE12398F6}" destId="{A3CE91D3-0420-48AA-AA36-26354CAE9942}" srcOrd="1" destOrd="0" presId="urn:microsoft.com/office/officeart/2005/8/layout/bProcess3"/>
     <dgm:cxn modelId="{0A91D4A1-4489-4340-9AD3-F4CB72F2E54F}" type="presOf" srcId="{BAF526E6-D1FB-410E-9708-B747D677CB93}" destId="{A9B9CB1B-DAD6-4DBD-9C39-1289D6A358D6}" srcOrd="0" destOrd="0" presId="urn:microsoft.com/office/officeart/2005/8/layout/bProcess3"/>
     <dgm:cxn modelId="{0C80DEA5-322A-460A-BDE2-0B3BCA9FFE59}" srcId="{114CA7C0-C760-4EF9-9A23-C8E04B2AB3E9}" destId="{CBA771AE-2227-412B-882A-1F8D1AF17B81}" srcOrd="0" destOrd="0" parTransId="{C0ECED63-198A-43F2-A2FF-2A048AF8D416}" sibTransId="{A86E586E-745A-47A8-8AE9-3E7009400880}"/>
     <dgm:cxn modelId="{5650BEA8-A0F2-4175-BF9C-7FEADBAB9817}" type="presOf" srcId="{7FA16E34-3A10-4898-9E44-ABB49201D24E}" destId="{64F3CC0A-C191-48FD-8143-7329EF01677E}" srcOrd="0" destOrd="0" presId="urn:microsoft.com/office/officeart/2005/8/layout/bProcess3"/>
@@ -2198,17 +2552,28 @@
     <dgm:cxn modelId="{9A82B6B6-0BDE-4EFF-BDAB-DF1312571121}" type="presOf" srcId="{884B2EAB-6A54-4B79-95A5-06F50E31A996}" destId="{0827D84A-89F1-4B42-9DB2-9A6B4CECAA1B}" srcOrd="0" destOrd="0" presId="urn:microsoft.com/office/officeart/2005/8/layout/bProcess3"/>
     <dgm:cxn modelId="{238015BC-27E3-4F25-AA74-DDBCD405377F}" type="presOf" srcId="{CBA771AE-2227-412B-882A-1F8D1AF17B81}" destId="{9DA5A165-3245-4A8A-A511-477882E74865}" srcOrd="0" destOrd="1" presId="urn:microsoft.com/office/officeart/2005/8/layout/bProcess3"/>
     <dgm:cxn modelId="{5071FBC0-87D1-407C-951E-10DCE9750FE7}" type="presOf" srcId="{78E61F89-AFE4-463D-AA0A-ABDBF2593377}" destId="{14BF5A86-64B8-49C8-8C78-AADFC0AD5C00}" srcOrd="0" destOrd="0" presId="urn:microsoft.com/office/officeart/2005/8/layout/bProcess3"/>
+    <dgm:cxn modelId="{8774E1C2-1713-4BA0-8D35-091B9719A6D9}" srcId="{855AB9D5-7655-4E44-A41E-DE93191A57E9}" destId="{62F085C7-25A9-4504-BD95-9AF653160CC4}" srcOrd="6" destOrd="0" parTransId="{CE36963C-1A87-4DF1-A096-054E9C3EA78F}" sibTransId="{39C2B0CD-796A-4298-96F0-D554674D728C}"/>
     <dgm:cxn modelId="{2BBC99C4-611A-4A8D-B32F-7D2577691C79}" type="presOf" srcId="{6086CB97-A05F-4F28-B050-FFB8DD033FA1}" destId="{82EC55D6-294E-4F5D-9F5B-F5ED5915AF9D}" srcOrd="0" destOrd="0" presId="urn:microsoft.com/office/officeart/2005/8/layout/bProcess3"/>
     <dgm:cxn modelId="{B8188BC5-0299-4D0D-891F-7CEF70F4C819}" type="presOf" srcId="{D3DECFF9-8B2C-4862-85AE-D93710E4F583}" destId="{0020F5F1-5665-466A-9A32-7ACE4F82EF48}" srcOrd="0" destOrd="0" presId="urn:microsoft.com/office/officeart/2005/8/layout/bProcess3"/>
+    <dgm:cxn modelId="{B805DDC5-87B3-4B02-B3E7-70785A9EA575}" srcId="{855AB9D5-7655-4E44-A41E-DE93191A57E9}" destId="{DFC81E12-F469-4068-B28E-91A7C0F2527F}" srcOrd="5" destOrd="0" parTransId="{84D8CABE-3291-413E-968C-1B52C632AAF4}" sibTransId="{D8129951-91BC-41B4-99D9-F0EEE12398F6}"/>
+    <dgm:cxn modelId="{37349DC7-C57F-417E-8AE9-5338D939CB87}" type="presOf" srcId="{D8129951-91BC-41B4-99D9-F0EEE12398F6}" destId="{BAD6099C-BE1F-4185-8B5B-F0CBA479FA44}" srcOrd="0" destOrd="0" presId="urn:microsoft.com/office/officeart/2005/8/layout/bProcess3"/>
     <dgm:cxn modelId="{D12BADC8-3730-496B-B6C9-8C16F0F11C34}" srcId="{1FDEAC8C-5369-4392-94C9-962052569D19}" destId="{7F7888E7-5015-4D61-AE78-9FC98ED1E54B}" srcOrd="0" destOrd="0" parTransId="{423BCADE-8192-4751-BA1A-AF93573E0527}" sibTransId="{654950C4-C2E7-44CE-9E5E-123929D30FBC}"/>
     <dgm:cxn modelId="{D98992CE-6F37-49DE-AFF2-2F45E6B908B1}" type="presOf" srcId="{853E72D9-C6BC-49D9-9D15-DAE39ECB0FF4}" destId="{82EC55D6-294E-4F5D-9F5B-F5ED5915AF9D}" srcOrd="0" destOrd="1" presId="urn:microsoft.com/office/officeart/2005/8/layout/bProcess3"/>
+    <dgm:cxn modelId="{1A8152D3-3D0D-47FB-AFF8-BF25F212B14A}" type="presOf" srcId="{D3F148D2-C264-495E-87E3-486A1F919518}" destId="{0827D84A-89F1-4B42-9DB2-9A6B4CECAA1B}" srcOrd="0" destOrd="1" presId="urn:microsoft.com/office/officeart/2005/8/layout/bProcess3"/>
+    <dgm:cxn modelId="{35D8FAD3-9225-4394-9E89-D0A0CA12E794}" srcId="{DFC81E12-F469-4068-B28E-91A7C0F2527F}" destId="{B9C3065B-8AF1-4035-9ADD-EF4420906E77}" srcOrd="2" destOrd="0" parTransId="{8AEBE38C-7157-46A6-A386-8397964ED437}" sibTransId="{F0535BB3-E91A-4B22-A67E-467A168CAFBF}"/>
+    <dgm:cxn modelId="{F95E44D6-AA08-44E1-830F-97A6AEFC4E05}" type="presOf" srcId="{5FAAEE45-DDB4-4F15-9C8D-CDE46989EC72}" destId="{E91E89C3-A5B2-4730-8ADD-D64D812D2BB9}" srcOrd="0" destOrd="4" presId="urn:microsoft.com/office/officeart/2005/8/layout/bProcess3"/>
+    <dgm:cxn modelId="{645916D7-FAF1-4F52-A464-B9CDBD6B6082}" type="presOf" srcId="{AE3CB693-C46E-489B-944B-B28C8F1B0644}" destId="{E91E89C3-A5B2-4730-8ADD-D64D812D2BB9}" srcOrd="0" destOrd="1" presId="urn:microsoft.com/office/officeart/2005/8/layout/bProcess3"/>
+    <dgm:cxn modelId="{72EF4BD9-9D9C-46C9-A15A-A4C8388F795F}" type="presOf" srcId="{494534CE-3BBC-4234-A425-DA234852201D}" destId="{E91E89C3-A5B2-4730-8ADD-D64D812D2BB9}" srcOrd="0" destOrd="2" presId="urn:microsoft.com/office/officeart/2005/8/layout/bProcess3"/>
     <dgm:cxn modelId="{F95C54D9-897D-42D3-903B-64E7F1CFA491}" type="presOf" srcId="{CAB1B7FE-ADEA-46B7-AAB4-CD9CF5AE803A}" destId="{3650336A-7B7D-43E0-9757-DD08CB544647}" srcOrd="0" destOrd="0" presId="urn:microsoft.com/office/officeart/2005/8/layout/bProcess3"/>
     <dgm:cxn modelId="{D1B251DD-E959-4456-AC23-4108BC2A5009}" type="presOf" srcId="{CAB1B7FE-ADEA-46B7-AAB4-CD9CF5AE803A}" destId="{6FE5F192-70DE-43D0-ABC8-F06943C94223}" srcOrd="1" destOrd="0" presId="urn:microsoft.com/office/officeart/2005/8/layout/bProcess3"/>
+    <dgm:cxn modelId="{5CC9ADE3-CAAB-4694-8872-69FED67C42D0}" type="presOf" srcId="{B9C3065B-8AF1-4035-9ADD-EF4420906E77}" destId="{E91E89C3-A5B2-4730-8ADD-D64D812D2BB9}" srcOrd="0" destOrd="3" presId="urn:microsoft.com/office/officeart/2005/8/layout/bProcess3"/>
     <dgm:cxn modelId="{E55863E5-FD72-4F5A-A20E-57B70F7004D7}" type="presOf" srcId="{A6BBCB9C-46BA-483F-9DAD-91BE9B3081BC}" destId="{2FE002AB-EEA3-43DA-8D4A-5AA120F6E46B}" srcOrd="0" destOrd="0" presId="urn:microsoft.com/office/officeart/2005/8/layout/bProcess3"/>
     <dgm:cxn modelId="{3533C7E6-C15A-4375-BE5B-C3EB887605A0}" type="presOf" srcId="{BAF526E6-D1FB-410E-9708-B747D677CB93}" destId="{EB2E4D8B-E6B3-40A3-9170-78E98F0363F0}" srcOrd="1" destOrd="0" presId="urn:microsoft.com/office/officeart/2005/8/layout/bProcess3"/>
     <dgm:cxn modelId="{8E7CF8F0-24B6-402E-A2C4-427B567F1C45}" srcId="{855AB9D5-7655-4E44-A41E-DE93191A57E9}" destId="{6086CB97-A05F-4F28-B050-FFB8DD033FA1}" srcOrd="2" destOrd="0" parTransId="{CAD6A36C-D1FA-4354-8906-3577C8CD9F46}" sibTransId="{18195E03-1F12-476C-B7D1-1796429DC3AB}"/>
+    <dgm:cxn modelId="{AADC1FF3-F80D-485B-8816-56D2028FAC5A}" type="presOf" srcId="{39C2B0CD-796A-4298-96F0-D554674D728C}" destId="{A6E1DFE9-1A1D-4C8D-8FB2-A9E0E4ED290E}" srcOrd="1" destOrd="0" presId="urn:microsoft.com/office/officeart/2005/8/layout/bProcess3"/>
+    <dgm:cxn modelId="{B33709F5-B3D5-4254-B344-13DC15D0D2A6}" srcId="{DFC81E12-F469-4068-B28E-91A7C0F2527F}" destId="{AE3CB693-C46E-489B-944B-B28C8F1B0644}" srcOrd="0" destOrd="0" parTransId="{750C9B99-BB2B-4A67-9496-F56294F497C3}" sibTransId="{03A5C528-DCC8-458A-AFE2-2514144EC856}"/>
     <dgm:cxn modelId="{DFB57AF6-A615-4968-80D2-E2739E41A4D1}" srcId="{855AB9D5-7655-4E44-A41E-DE93191A57E9}" destId="{884B2EAB-6A54-4B79-95A5-06F50E31A996}" srcOrd="1" destOrd="0" parTransId="{4C27B2E1-7E72-475C-A2AD-E4A4ED3B8439}" sibTransId="{CAB1B7FE-ADEA-46B7-AAB4-CD9CF5AE803A}"/>
-    <dgm:cxn modelId="{3D9917FD-09DC-42C8-B235-4F88D8F6DC61}" srcId="{855AB9D5-7655-4E44-A41E-DE93191A57E9}" destId="{7FA16E34-3A10-4898-9E44-ABB49201D24E}" srcOrd="6" destOrd="0" parTransId="{77D3C9F1-89B1-4DEF-B64F-A7C00996467E}" sibTransId="{94660E21-D572-40D2-A2FF-9F4630742B4D}"/>
+    <dgm:cxn modelId="{3D9917FD-09DC-42C8-B235-4F88D8F6DC61}" srcId="{855AB9D5-7655-4E44-A41E-DE93191A57E9}" destId="{7FA16E34-3A10-4898-9E44-ABB49201D24E}" srcOrd="8" destOrd="0" parTransId="{77D3C9F1-89B1-4DEF-B64F-A7C00996467E}" sibTransId="{94660E21-D572-40D2-A2FF-9F4630742B4D}"/>
     <dgm:cxn modelId="{01B1F6D6-AD5F-4C4E-9BB6-66286227AB51}" type="presParOf" srcId="{127FF154-08F2-4FB3-96E7-EA43C20E2E07}" destId="{9DA5A165-3245-4A8A-A511-477882E74865}" srcOrd="0" destOrd="0" presId="urn:microsoft.com/office/officeart/2005/8/layout/bProcess3"/>
     <dgm:cxn modelId="{72CC4CB1-69B5-4B5B-82F5-7A09BAE9C775}" type="presParOf" srcId="{127FF154-08F2-4FB3-96E7-EA43C20E2E07}" destId="{2FE002AB-EEA3-43DA-8D4A-5AA120F6E46B}" srcOrd="1" destOrd="0" presId="urn:microsoft.com/office/officeart/2005/8/layout/bProcess3"/>
     <dgm:cxn modelId="{61E51381-AC1E-443B-A829-DEAAA5730FE9}" type="presParOf" srcId="{2FE002AB-EEA3-43DA-8D4A-5AA120F6E46B}" destId="{53757E3D-554B-4F77-BCFE-F7EA1F9A3C87}" srcOrd="0" destOrd="0" presId="urn:microsoft.com/office/officeart/2005/8/layout/bProcess3"/>
@@ -2224,10 +2589,16 @@
     <dgm:cxn modelId="{7DA15D80-9EBB-4D90-9B52-AC3A10BD5231}" type="presParOf" srcId="{127FF154-08F2-4FB3-96E7-EA43C20E2E07}" destId="{0020F5F1-5665-466A-9A32-7ACE4F82EF48}" srcOrd="8" destOrd="0" presId="urn:microsoft.com/office/officeart/2005/8/layout/bProcess3"/>
     <dgm:cxn modelId="{3A7E54A8-471B-413E-81C9-F1D3D0B5E513}" type="presParOf" srcId="{127FF154-08F2-4FB3-96E7-EA43C20E2E07}" destId="{A9B9CB1B-DAD6-4DBD-9C39-1289D6A358D6}" srcOrd="9" destOrd="0" presId="urn:microsoft.com/office/officeart/2005/8/layout/bProcess3"/>
     <dgm:cxn modelId="{3F239662-171B-4C64-8B4D-FB8CB9ED11CE}" type="presParOf" srcId="{A9B9CB1B-DAD6-4DBD-9C39-1289D6A358D6}" destId="{EB2E4D8B-E6B3-40A3-9170-78E98F0363F0}" srcOrd="0" destOrd="0" presId="urn:microsoft.com/office/officeart/2005/8/layout/bProcess3"/>
-    <dgm:cxn modelId="{3C8BB877-BFED-4055-B769-CA7C5A6CC6AE}" type="presParOf" srcId="{127FF154-08F2-4FB3-96E7-EA43C20E2E07}" destId="{A0EF725D-8270-432C-A4AD-86EA655E6FE4}" srcOrd="10" destOrd="0" presId="urn:microsoft.com/office/officeart/2005/8/layout/bProcess3"/>
-    <dgm:cxn modelId="{66CDE83C-5EAA-4ADF-9D6B-6C8FDB355815}" type="presParOf" srcId="{127FF154-08F2-4FB3-96E7-EA43C20E2E07}" destId="{14BF5A86-64B8-49C8-8C78-AADFC0AD5C00}" srcOrd="11" destOrd="0" presId="urn:microsoft.com/office/officeart/2005/8/layout/bProcess3"/>
+    <dgm:cxn modelId="{BE48A99F-C82A-469D-A0F2-1486B7A1AE16}" type="presParOf" srcId="{127FF154-08F2-4FB3-96E7-EA43C20E2E07}" destId="{E91E89C3-A5B2-4730-8ADD-D64D812D2BB9}" srcOrd="10" destOrd="0" presId="urn:microsoft.com/office/officeart/2005/8/layout/bProcess3"/>
+    <dgm:cxn modelId="{EE1F192F-0A8C-40C0-A97A-82371D4BAA07}" type="presParOf" srcId="{127FF154-08F2-4FB3-96E7-EA43C20E2E07}" destId="{BAD6099C-BE1F-4185-8B5B-F0CBA479FA44}" srcOrd="11" destOrd="0" presId="urn:microsoft.com/office/officeart/2005/8/layout/bProcess3"/>
+    <dgm:cxn modelId="{C33557AE-441D-4A32-9032-BD6CE105D7B4}" type="presParOf" srcId="{BAD6099C-BE1F-4185-8B5B-F0CBA479FA44}" destId="{A3CE91D3-0420-48AA-AA36-26354CAE9942}" srcOrd="0" destOrd="0" presId="urn:microsoft.com/office/officeart/2005/8/layout/bProcess3"/>
+    <dgm:cxn modelId="{5525CB6D-6EF9-46A7-BC89-6235E45DD5CE}" type="presParOf" srcId="{127FF154-08F2-4FB3-96E7-EA43C20E2E07}" destId="{EFFBDFC5-9D49-4569-A2EF-26388B53E9A0}" srcOrd="12" destOrd="0" presId="urn:microsoft.com/office/officeart/2005/8/layout/bProcess3"/>
+    <dgm:cxn modelId="{4768F27F-8A66-45BD-B43E-1E4070FF1B2D}" type="presParOf" srcId="{127FF154-08F2-4FB3-96E7-EA43C20E2E07}" destId="{7F3B420B-83D9-4271-9CB0-84C5638CC1C8}" srcOrd="13" destOrd="0" presId="urn:microsoft.com/office/officeart/2005/8/layout/bProcess3"/>
+    <dgm:cxn modelId="{81DD7BC4-CDA8-4060-A7D6-F181CDF65513}" type="presParOf" srcId="{7F3B420B-83D9-4271-9CB0-84C5638CC1C8}" destId="{A6E1DFE9-1A1D-4C8D-8FB2-A9E0E4ED290E}" srcOrd="0" destOrd="0" presId="urn:microsoft.com/office/officeart/2005/8/layout/bProcess3"/>
+    <dgm:cxn modelId="{3C8BB877-BFED-4055-B769-CA7C5A6CC6AE}" type="presParOf" srcId="{127FF154-08F2-4FB3-96E7-EA43C20E2E07}" destId="{A0EF725D-8270-432C-A4AD-86EA655E6FE4}" srcOrd="14" destOrd="0" presId="urn:microsoft.com/office/officeart/2005/8/layout/bProcess3"/>
+    <dgm:cxn modelId="{66CDE83C-5EAA-4ADF-9D6B-6C8FDB355815}" type="presParOf" srcId="{127FF154-08F2-4FB3-96E7-EA43C20E2E07}" destId="{14BF5A86-64B8-49C8-8C78-AADFC0AD5C00}" srcOrd="15" destOrd="0" presId="urn:microsoft.com/office/officeart/2005/8/layout/bProcess3"/>
     <dgm:cxn modelId="{DE082785-12EF-4BAB-BA05-20F3A9AC3706}" type="presParOf" srcId="{14BF5A86-64B8-49C8-8C78-AADFC0AD5C00}" destId="{0E1643B0-D658-47CB-AD0F-630F5EFD99F3}" srcOrd="0" destOrd="0" presId="urn:microsoft.com/office/officeart/2005/8/layout/bProcess3"/>
-    <dgm:cxn modelId="{B228EF34-9874-42EC-8C70-59AF5BFE846E}" type="presParOf" srcId="{127FF154-08F2-4FB3-96E7-EA43C20E2E07}" destId="{64F3CC0A-C191-48FD-8143-7329EF01677E}" srcOrd="12" destOrd="0" presId="urn:microsoft.com/office/officeart/2005/8/layout/bProcess3"/>
+    <dgm:cxn modelId="{B228EF34-9874-42EC-8C70-59AF5BFE846E}" type="presParOf" srcId="{127FF154-08F2-4FB3-96E7-EA43C20E2E07}" destId="{64F3CC0A-C191-48FD-8143-7329EF01677E}" srcOrd="16" destOrd="0" presId="urn:microsoft.com/office/officeart/2005/8/layout/bProcess3"/>
   </dgm:cxnLst>
   <dgm:bg/>
   <dgm:whole/>
@@ -2468,7 +2839,7 @@
               <a:shade val="90000"/>
               <a:hueOff val="0"/>
               <a:satOff val="0"/>
-              <a:lumOff val="4619"/>
+              <a:lumOff val="3299"/>
               <a:alphaOff val="0"/>
             </a:schemeClr>
           </a:solidFill>
@@ -2535,7 +2906,7 @@
             <a:hueOff val="0"/>
             <a:satOff val="0"/>
             <a:lumOff val="0"/>
-            <a:alphaOff val="-6667"/>
+            <a:alphaOff val="-5000"/>
           </a:schemeClr>
         </a:solidFill>
         <a:ln w="12700" cap="flat" cmpd="sng" algn="ctr">
@@ -2567,12 +2938,12 @@
         </a:fontRef>
       </dsp:style>
       <dsp:txBody>
-        <a:bodyPr spcFirstLastPara="0" vert="horz" wrap="square" lIns="85344" tIns="85344" rIns="85344" bIns="85344" numCol="1" spcCol="1270" anchor="ctr" anchorCtr="0">
+        <a:bodyPr spcFirstLastPara="0" vert="horz" wrap="square" lIns="85344" tIns="85344" rIns="85344" bIns="85344" numCol="1" spcCol="1270" anchor="t" anchorCtr="0">
           <a:noAutofit/>
         </a:bodyPr>
         <a:lstStyle/>
         <a:p>
-          <a:pPr marL="0" lvl="0" indent="0" algn="ctr" defTabSz="533400">
+          <a:pPr marL="0" lvl="0" indent="0" algn="l" defTabSz="533400">
             <a:lnSpc>
               <a:spcPct val="90000"/>
             </a:lnSpc>
@@ -2591,6 +2962,28 @@
               </a:solidFill>
             </a:rPr>
             <a:t>Flash The CW01</a:t>
+          </a:r>
+        </a:p>
+        <a:p>
+          <a:pPr marL="57150" lvl="1" indent="-57150" algn="l" defTabSz="400050">
+            <a:lnSpc>
+              <a:spcPct val="90000"/>
+            </a:lnSpc>
+            <a:spcBef>
+              <a:spcPct val="0"/>
+            </a:spcBef>
+            <a:spcAft>
+              <a:spcPct val="15000"/>
+            </a:spcAft>
+            <a:buChar char="•"/>
+          </a:pPr>
+          <a:r>
+            <a:rPr lang="en-US" sz="900" kern="1200">
+              <a:solidFill>
+                <a:sysClr val="windowText" lastClr="000000"/>
+              </a:solidFill>
+            </a:rPr>
+            <a:t>Record Each Kit # and Mac adress in the Mac Address Log </a:t>
           </a:r>
         </a:p>
       </dsp:txBody>
@@ -2639,7 +3032,7 @@
               <a:shade val="90000"/>
               <a:hueOff val="0"/>
               <a:satOff val="0"/>
-              <a:lumOff val="9238"/>
+              <a:lumOff val="6599"/>
               <a:alphaOff val="0"/>
             </a:schemeClr>
           </a:solidFill>
@@ -2706,7 +3099,7 @@
             <a:hueOff val="0"/>
             <a:satOff val="0"/>
             <a:lumOff val="0"/>
-            <a:alphaOff val="-13333"/>
+            <a:alphaOff val="-10000"/>
           </a:schemeClr>
         </a:solidFill>
         <a:ln w="12700" cap="flat" cmpd="sng" algn="ctr">
@@ -2870,7 +3263,7 @@
               <a:shade val="90000"/>
               <a:hueOff val="0"/>
               <a:satOff val="0"/>
-              <a:lumOff val="13857"/>
+              <a:lumOff val="9898"/>
               <a:alphaOff val="0"/>
             </a:schemeClr>
           </a:solidFill>
@@ -2926,6 +3319,193 @@
       <dsp:spPr>
         <a:xfrm>
           <a:off x="74685" y="1910463"/>
+          <a:ext cx="2299538" cy="1379723"/>
+        </a:xfrm>
+        <a:prstGeom prst="rect">
+          <a:avLst/>
+        </a:prstGeom>
+        <a:solidFill>
+          <a:schemeClr val="accent3">
+            <a:alpha val="90000"/>
+            <a:hueOff val="0"/>
+            <a:satOff val="0"/>
+            <a:lumOff val="0"/>
+            <a:alphaOff val="-15000"/>
+          </a:schemeClr>
+        </a:solidFill>
+        <a:ln w="12700" cap="flat" cmpd="sng" algn="ctr">
+          <a:solidFill>
+            <a:schemeClr val="lt1">
+              <a:hueOff val="0"/>
+              <a:satOff val="0"/>
+              <a:lumOff val="0"/>
+              <a:alphaOff val="0"/>
+            </a:schemeClr>
+          </a:solidFill>
+          <a:prstDash val="solid"/>
+          <a:miter lim="800000"/>
+        </a:ln>
+        <a:effectLst/>
+      </dsp:spPr>
+      <dsp:style>
+        <a:lnRef idx="2">
+          <a:scrgbClr r="0" g="0" b="0"/>
+        </a:lnRef>
+        <a:fillRef idx="1">
+          <a:scrgbClr r="0" g="0" b="0"/>
+        </a:fillRef>
+        <a:effectRef idx="0">
+          <a:scrgbClr r="0" g="0" b="0"/>
+        </a:effectRef>
+        <a:fontRef idx="minor">
+          <a:schemeClr val="lt1"/>
+        </a:fontRef>
+      </dsp:style>
+      <dsp:txBody>
+        <a:bodyPr spcFirstLastPara="0" vert="horz" wrap="square" lIns="85344" tIns="85344" rIns="85344" bIns="85344" numCol="1" spcCol="1270" anchor="t" anchorCtr="0">
+          <a:noAutofit/>
+        </a:bodyPr>
+        <a:lstStyle/>
+        <a:p>
+          <a:pPr marL="0" lvl="0" indent="0" algn="l" defTabSz="533400">
+            <a:lnSpc>
+              <a:spcPct val="90000"/>
+            </a:lnSpc>
+            <a:spcBef>
+              <a:spcPct val="0"/>
+            </a:spcBef>
+            <a:spcAft>
+              <a:spcPct val="35000"/>
+            </a:spcAft>
+            <a:buNone/>
+          </a:pPr>
+          <a:r>
+            <a:rPr lang="en-US" sz="1200" kern="1200">
+              <a:solidFill>
+                <a:sysClr val="windowText" lastClr="000000"/>
+              </a:solidFill>
+            </a:rPr>
+            <a:t>Connect to XINABOX_12345678</a:t>
+          </a:r>
+        </a:p>
+        <a:p>
+          <a:pPr marL="57150" lvl="1" indent="-57150" algn="l" defTabSz="400050">
+            <a:lnSpc>
+              <a:spcPct val="90000"/>
+            </a:lnSpc>
+            <a:spcBef>
+              <a:spcPct val="0"/>
+            </a:spcBef>
+            <a:spcAft>
+              <a:spcPct val="15000"/>
+            </a:spcAft>
+            <a:buChar char="•"/>
+          </a:pPr>
+          <a:r>
+            <a:rPr lang="en-US" sz="900" kern="1200">
+              <a:solidFill>
+                <a:sysClr val="windowText" lastClr="000000"/>
+              </a:solidFill>
+            </a:rPr>
+            <a:t>The password when prompted is "password"</a:t>
+          </a:r>
+        </a:p>
+      </dsp:txBody>
+      <dsp:txXfrm>
+        <a:off x="74685" y="1910463"/>
+        <a:ext cx="2299538" cy="1379723"/>
+      </dsp:txXfrm>
+    </dsp:sp>
+    <dsp:sp modelId="{A9B9CB1B-DAD6-4DBD-9C39-1289D6A358D6}">
+      <dsp:nvSpPr>
+        <dsp:cNvPr id="0" name=""/>
+        <dsp:cNvSpPr/>
+      </dsp:nvSpPr>
+      <dsp:spPr>
+        <a:xfrm>
+          <a:off x="5200856" y="2554605"/>
+          <a:ext cx="498293" cy="91440"/>
+        </a:xfrm>
+        <a:custGeom>
+          <a:avLst/>
+          <a:gdLst/>
+          <a:ahLst/>
+          <a:cxnLst/>
+          <a:rect l="0" t="0" r="0" b="0"/>
+          <a:pathLst>
+            <a:path>
+              <a:moveTo>
+                <a:pt x="0" y="45720"/>
+              </a:moveTo>
+              <a:lnTo>
+                <a:pt x="498293" y="45720"/>
+              </a:lnTo>
+            </a:path>
+          </a:pathLst>
+        </a:custGeom>
+        <a:noFill/>
+        <a:ln w="6350" cap="flat" cmpd="sng" algn="ctr">
+          <a:solidFill>
+            <a:schemeClr val="accent3">
+              <a:shade val="90000"/>
+              <a:hueOff val="0"/>
+              <a:satOff val="0"/>
+              <a:lumOff val="13197"/>
+              <a:alphaOff val="0"/>
+            </a:schemeClr>
+          </a:solidFill>
+          <a:prstDash val="solid"/>
+          <a:miter lim="800000"/>
+          <a:tailEnd type="arrow"/>
+        </a:ln>
+        <a:effectLst/>
+      </dsp:spPr>
+      <dsp:style>
+        <a:lnRef idx="1">
+          <a:scrgbClr r="0" g="0" b="0"/>
+        </a:lnRef>
+        <a:fillRef idx="0">
+          <a:scrgbClr r="0" g="0" b="0"/>
+        </a:fillRef>
+        <a:effectRef idx="0">
+          <a:scrgbClr r="0" g="0" b="0"/>
+        </a:effectRef>
+        <a:fontRef idx="minor"/>
+      </dsp:style>
+      <dsp:txBody>
+        <a:bodyPr spcFirstLastPara="0" vert="horz" wrap="square" lIns="12700" tIns="0" rIns="12700" bIns="0" numCol="1" spcCol="1270" anchor="ctr" anchorCtr="0">
+          <a:noAutofit/>
+        </a:bodyPr>
+        <a:lstStyle/>
+        <a:p>
+          <a:pPr marL="0" lvl="0" indent="0" algn="ctr" defTabSz="222250">
+            <a:lnSpc>
+              <a:spcPct val="90000"/>
+            </a:lnSpc>
+            <a:spcBef>
+              <a:spcPct val="0"/>
+            </a:spcBef>
+            <a:spcAft>
+              <a:spcPct val="35000"/>
+            </a:spcAft>
+            <a:buNone/>
+          </a:pPr>
+          <a:endParaRPr lang="en-US" sz="500" kern="1200"/>
+        </a:p>
+      </dsp:txBody>
+      <dsp:txXfrm>
+        <a:off x="5436781" y="2597680"/>
+        <a:ext cx="26444" cy="5288"/>
+      </dsp:txXfrm>
+    </dsp:sp>
+    <dsp:sp modelId="{0020F5F1-5665-466A-9A32-7ACE4F82EF48}">
+      <dsp:nvSpPr>
+        <dsp:cNvPr id="0" name=""/>
+        <dsp:cNvSpPr/>
+      </dsp:nvSpPr>
+      <dsp:spPr>
+        <a:xfrm>
+          <a:off x="2903118" y="1910463"/>
           <a:ext cx="2299538" cy="1379723"/>
         </a:xfrm>
         <a:prstGeom prst="rect">
@@ -2992,194 +3572,7 @@
                 <a:sysClr val="windowText" lastClr="000000"/>
               </a:solidFill>
             </a:rPr>
-            <a:t>Connect to XINABOX_12345678</a:t>
-          </a:r>
-        </a:p>
-        <a:p>
-          <a:pPr marL="57150" lvl="1" indent="-57150" algn="l" defTabSz="400050">
-            <a:lnSpc>
-              <a:spcPct val="90000"/>
-            </a:lnSpc>
-            <a:spcBef>
-              <a:spcPct val="0"/>
-            </a:spcBef>
-            <a:spcAft>
-              <a:spcPct val="15000"/>
-            </a:spcAft>
-            <a:buChar char="•"/>
-          </a:pPr>
-          <a:r>
-            <a:rPr lang="en-US" sz="900" kern="1200">
-              <a:solidFill>
-                <a:sysClr val="windowText" lastClr="000000"/>
-              </a:solidFill>
-            </a:rPr>
-            <a:t>The password when prompted is "password"</a:t>
-          </a:r>
-        </a:p>
-      </dsp:txBody>
-      <dsp:txXfrm>
-        <a:off x="74685" y="1910463"/>
-        <a:ext cx="2299538" cy="1379723"/>
-      </dsp:txXfrm>
-    </dsp:sp>
-    <dsp:sp modelId="{A9B9CB1B-DAD6-4DBD-9C39-1289D6A358D6}">
-      <dsp:nvSpPr>
-        <dsp:cNvPr id="0" name=""/>
-        <dsp:cNvSpPr/>
-      </dsp:nvSpPr>
-      <dsp:spPr>
-        <a:xfrm>
-          <a:off x="5200856" y="2554605"/>
-          <a:ext cx="498293" cy="91440"/>
-        </a:xfrm>
-        <a:custGeom>
-          <a:avLst/>
-          <a:gdLst/>
-          <a:ahLst/>
-          <a:cxnLst/>
-          <a:rect l="0" t="0" r="0" b="0"/>
-          <a:pathLst>
-            <a:path>
-              <a:moveTo>
-                <a:pt x="0" y="45720"/>
-              </a:moveTo>
-              <a:lnTo>
-                <a:pt x="498293" y="45720"/>
-              </a:lnTo>
-            </a:path>
-          </a:pathLst>
-        </a:custGeom>
-        <a:noFill/>
-        <a:ln w="6350" cap="flat" cmpd="sng" algn="ctr">
-          <a:solidFill>
-            <a:schemeClr val="accent3">
-              <a:shade val="90000"/>
-              <a:hueOff val="0"/>
-              <a:satOff val="0"/>
-              <a:lumOff val="18476"/>
-              <a:alphaOff val="0"/>
-            </a:schemeClr>
-          </a:solidFill>
-          <a:prstDash val="solid"/>
-          <a:miter lim="800000"/>
-          <a:tailEnd type="arrow"/>
-        </a:ln>
-        <a:effectLst/>
-      </dsp:spPr>
-      <dsp:style>
-        <a:lnRef idx="1">
-          <a:scrgbClr r="0" g="0" b="0"/>
-        </a:lnRef>
-        <a:fillRef idx="0">
-          <a:scrgbClr r="0" g="0" b="0"/>
-        </a:fillRef>
-        <a:effectRef idx="0">
-          <a:scrgbClr r="0" g="0" b="0"/>
-        </a:effectRef>
-        <a:fontRef idx="minor"/>
-      </dsp:style>
-      <dsp:txBody>
-        <a:bodyPr spcFirstLastPara="0" vert="horz" wrap="square" lIns="12700" tIns="0" rIns="12700" bIns="0" numCol="1" spcCol="1270" anchor="ctr" anchorCtr="0">
-          <a:noAutofit/>
-        </a:bodyPr>
-        <a:lstStyle/>
-        <a:p>
-          <a:pPr marL="0" lvl="0" indent="0" algn="ctr" defTabSz="222250">
-            <a:lnSpc>
-              <a:spcPct val="90000"/>
-            </a:lnSpc>
-            <a:spcBef>
-              <a:spcPct val="0"/>
-            </a:spcBef>
-            <a:spcAft>
-              <a:spcPct val="35000"/>
-            </a:spcAft>
-            <a:buNone/>
-          </a:pPr>
-          <a:endParaRPr lang="en-US" sz="500" kern="1200"/>
-        </a:p>
-      </dsp:txBody>
-      <dsp:txXfrm>
-        <a:off x="5436781" y="2597680"/>
-        <a:ext cx="26444" cy="5288"/>
-      </dsp:txXfrm>
-    </dsp:sp>
-    <dsp:sp modelId="{0020F5F1-5665-466A-9A32-7ACE4F82EF48}">
-      <dsp:nvSpPr>
-        <dsp:cNvPr id="0" name=""/>
-        <dsp:cNvSpPr/>
-      </dsp:nvSpPr>
-      <dsp:spPr>
-        <a:xfrm>
-          <a:off x="2903118" y="1910463"/>
-          <a:ext cx="2299538" cy="1379723"/>
-        </a:xfrm>
-        <a:prstGeom prst="rect">
-          <a:avLst/>
-        </a:prstGeom>
-        <a:solidFill>
-          <a:schemeClr val="accent3">
-            <a:alpha val="90000"/>
-            <a:hueOff val="0"/>
-            <a:satOff val="0"/>
-            <a:lumOff val="0"/>
-            <a:alphaOff val="-26667"/>
-          </a:schemeClr>
-        </a:solidFill>
-        <a:ln w="12700" cap="flat" cmpd="sng" algn="ctr">
-          <a:solidFill>
-            <a:schemeClr val="lt1">
-              <a:hueOff val="0"/>
-              <a:satOff val="0"/>
-              <a:lumOff val="0"/>
-              <a:alphaOff val="0"/>
-            </a:schemeClr>
-          </a:solidFill>
-          <a:prstDash val="solid"/>
-          <a:miter lim="800000"/>
-        </a:ln>
-        <a:effectLst/>
-      </dsp:spPr>
-      <dsp:style>
-        <a:lnRef idx="2">
-          <a:scrgbClr r="0" g="0" b="0"/>
-        </a:lnRef>
-        <a:fillRef idx="1">
-          <a:scrgbClr r="0" g="0" b="0"/>
-        </a:fillRef>
-        <a:effectRef idx="0">
-          <a:scrgbClr r="0" g="0" b="0"/>
-        </a:effectRef>
-        <a:fontRef idx="minor">
-          <a:schemeClr val="lt1"/>
-        </a:fontRef>
-      </dsp:style>
-      <dsp:txBody>
-        <a:bodyPr spcFirstLastPara="0" vert="horz" wrap="square" lIns="85344" tIns="85344" rIns="85344" bIns="85344" numCol="1" spcCol="1270" anchor="t" anchorCtr="0">
-          <a:noAutofit/>
-        </a:bodyPr>
-        <a:lstStyle/>
-        <a:p>
-          <a:pPr marL="0" lvl="0" indent="0" algn="l" defTabSz="533400">
-            <a:lnSpc>
-              <a:spcPct val="90000"/>
-            </a:lnSpc>
-            <a:spcBef>
-              <a:spcPct val="0"/>
-            </a:spcBef>
-            <a:spcAft>
-              <a:spcPct val="35000"/>
-            </a:spcAft>
-            <a:buNone/>
-          </a:pPr>
-          <a:r>
-            <a:rPr lang="en-US" sz="1200" kern="1200">
-              <a:solidFill>
-                <a:sysClr val="windowText" lastClr="000000"/>
-              </a:solidFill>
-            </a:rPr>
-            <a:t>You will get a pop up in your browser to the configuration page</a:t>
+            <a:t>You will get a pop up in your web browser to the configuration page</a:t>
           </a:r>
         </a:p>
         <a:p>
@@ -3232,7 +3625,7 @@
         <a:ext cx="2299538" cy="1379723"/>
       </dsp:txXfrm>
     </dsp:sp>
-    <dsp:sp modelId="{14BF5A86-64B8-49C8-8C78-AADFC0AD5C00}">
+    <dsp:sp modelId="{BAD6099C-BE1F-4185-8B5B-F0CBA479FA44}">
       <dsp:nvSpPr>
         <dsp:cNvPr id="0" name=""/>
         <dsp:cNvSpPr/>
@@ -3272,7 +3665,7 @@
               <a:shade val="90000"/>
               <a:hueOff val="0"/>
               <a:satOff val="0"/>
-              <a:lumOff val="23095"/>
+              <a:lumOff val="16496"/>
               <a:alphaOff val="0"/>
             </a:schemeClr>
           </a:solidFill>
@@ -3320,7 +3713,7 @@
         <a:ext cx="284076" cy="5288"/>
       </dsp:txXfrm>
     </dsp:sp>
-    <dsp:sp modelId="{A0EF725D-8270-432C-A4AD-86EA655E6FE4}">
+    <dsp:sp modelId="{E91E89C3-A5B2-4730-8ADD-D64D812D2BB9}">
       <dsp:nvSpPr>
         <dsp:cNvPr id="0" name=""/>
         <dsp:cNvSpPr/>
@@ -3339,7 +3732,7 @@
             <a:hueOff val="0"/>
             <a:satOff val="0"/>
             <a:lumOff val="0"/>
-            <a:alphaOff val="-33333"/>
+            <a:alphaOff val="-25000"/>
           </a:schemeClr>
         </a:solidFill>
         <a:ln w="12700" cap="flat" cmpd="sng" algn="ctr">
@@ -3394,6 +3787,446 @@
                 <a:sysClr val="windowText" lastClr="000000"/>
               </a:solidFill>
             </a:rPr>
+            <a:t>Configure the Device</a:t>
+          </a:r>
+        </a:p>
+        <a:p>
+          <a:pPr marL="57150" lvl="1" indent="-57150" algn="l" defTabSz="400050">
+            <a:lnSpc>
+              <a:spcPct val="90000"/>
+            </a:lnSpc>
+            <a:spcBef>
+              <a:spcPct val="0"/>
+            </a:spcBef>
+            <a:spcAft>
+              <a:spcPct val="15000"/>
+            </a:spcAft>
+            <a:buChar char="•"/>
+          </a:pPr>
+          <a:r>
+            <a:rPr lang="en-US" sz="900" kern="1200">
+              <a:solidFill>
+                <a:sysClr val="windowText" lastClr="000000"/>
+              </a:solidFill>
+            </a:rPr>
+            <a:t>Device Name*- 'Kit #' </a:t>
+          </a:r>
+        </a:p>
+        <a:p>
+          <a:pPr marL="57150" lvl="1" indent="-57150" algn="l" defTabSz="400050">
+            <a:lnSpc>
+              <a:spcPct val="90000"/>
+            </a:lnSpc>
+            <a:spcBef>
+              <a:spcPct val="0"/>
+            </a:spcBef>
+            <a:spcAft>
+              <a:spcPct val="15000"/>
+            </a:spcAft>
+            <a:buChar char="•"/>
+          </a:pPr>
+          <a:r>
+            <a:rPr lang="en-US" sz="900" kern="1200">
+              <a:solidFill>
+                <a:sysClr val="windowText" lastClr="000000"/>
+              </a:solidFill>
+            </a:rPr>
+            <a:t>Organization*- Your School</a:t>
+          </a:r>
+        </a:p>
+        <a:p>
+          <a:pPr marL="57150" lvl="1" indent="-57150" algn="l" defTabSz="400050">
+            <a:lnSpc>
+              <a:spcPct val="90000"/>
+            </a:lnSpc>
+            <a:spcBef>
+              <a:spcPct val="0"/>
+            </a:spcBef>
+            <a:spcAft>
+              <a:spcPct val="15000"/>
+            </a:spcAft>
+            <a:buChar char="•"/>
+          </a:pPr>
+          <a:r>
+            <a:rPr lang="en-US" sz="900" kern="1200">
+              <a:solidFill>
+                <a:sysClr val="windowText" lastClr="000000"/>
+              </a:solidFill>
+            </a:rPr>
+            <a:t>Index*- 'smallsat'</a:t>
+          </a:r>
+        </a:p>
+        <a:p>
+          <a:pPr marL="57150" lvl="1" indent="-57150" algn="l" defTabSz="400050">
+            <a:lnSpc>
+              <a:spcPct val="90000"/>
+            </a:lnSpc>
+            <a:spcBef>
+              <a:spcPct val="0"/>
+            </a:spcBef>
+            <a:spcAft>
+              <a:spcPct val="15000"/>
+            </a:spcAft>
+            <a:buChar char="•"/>
+          </a:pPr>
+          <a:r>
+            <a:rPr lang="en-US" sz="900" kern="1200">
+              <a:solidFill>
+                <a:sysClr val="windowText" lastClr="000000"/>
+              </a:solidFill>
+            </a:rPr>
+            <a:t>Latitude and longitude are optional</a:t>
+          </a:r>
+        </a:p>
+      </dsp:txBody>
+      <dsp:txXfrm>
+        <a:off x="5731550" y="1910463"/>
+        <a:ext cx="2299538" cy="1379723"/>
+      </dsp:txXfrm>
+    </dsp:sp>
+    <dsp:sp modelId="{7F3B420B-83D9-4271-9CB0-84C5638CC1C8}">
+      <dsp:nvSpPr>
+        <dsp:cNvPr id="0" name=""/>
+        <dsp:cNvSpPr/>
+      </dsp:nvSpPr>
+      <dsp:spPr>
+        <a:xfrm>
+          <a:off x="2372424" y="4463222"/>
+          <a:ext cx="498293" cy="91440"/>
+        </a:xfrm>
+        <a:custGeom>
+          <a:avLst/>
+          <a:gdLst/>
+          <a:ahLst/>
+          <a:cxnLst/>
+          <a:rect l="0" t="0" r="0" b="0"/>
+          <a:pathLst>
+            <a:path>
+              <a:moveTo>
+                <a:pt x="0" y="45720"/>
+              </a:moveTo>
+              <a:lnTo>
+                <a:pt x="498293" y="45720"/>
+              </a:lnTo>
+            </a:path>
+          </a:pathLst>
+        </a:custGeom>
+        <a:noFill/>
+        <a:ln w="6350" cap="flat" cmpd="sng" algn="ctr">
+          <a:solidFill>
+            <a:schemeClr val="accent3">
+              <a:shade val="90000"/>
+              <a:hueOff val="0"/>
+              <a:satOff val="0"/>
+              <a:lumOff val="19796"/>
+              <a:alphaOff val="0"/>
+            </a:schemeClr>
+          </a:solidFill>
+          <a:prstDash val="solid"/>
+          <a:miter lim="800000"/>
+          <a:tailEnd type="arrow"/>
+        </a:ln>
+        <a:effectLst/>
+      </dsp:spPr>
+      <dsp:style>
+        <a:lnRef idx="1">
+          <a:scrgbClr r="0" g="0" b="0"/>
+        </a:lnRef>
+        <a:fillRef idx="0">
+          <a:scrgbClr r="0" g="0" b="0"/>
+        </a:fillRef>
+        <a:effectRef idx="0">
+          <a:scrgbClr r="0" g="0" b="0"/>
+        </a:effectRef>
+        <a:fontRef idx="minor"/>
+      </dsp:style>
+      <dsp:txBody>
+        <a:bodyPr spcFirstLastPara="0" vert="horz" wrap="square" lIns="12700" tIns="0" rIns="12700" bIns="0" numCol="1" spcCol="1270" anchor="ctr" anchorCtr="0">
+          <a:noAutofit/>
+        </a:bodyPr>
+        <a:lstStyle/>
+        <a:p>
+          <a:pPr marL="0" lvl="0" indent="0" algn="ctr" defTabSz="222250">
+            <a:lnSpc>
+              <a:spcPct val="90000"/>
+            </a:lnSpc>
+            <a:spcBef>
+              <a:spcPct val="0"/>
+            </a:spcBef>
+            <a:spcAft>
+              <a:spcPct val="35000"/>
+            </a:spcAft>
+            <a:buNone/>
+          </a:pPr>
+          <a:endParaRPr lang="en-US" sz="500" kern="1200"/>
+        </a:p>
+      </dsp:txBody>
+      <dsp:txXfrm>
+        <a:off x="2608348" y="4506297"/>
+        <a:ext cx="26444" cy="5288"/>
+      </dsp:txXfrm>
+    </dsp:sp>
+    <dsp:sp modelId="{EFFBDFC5-9D49-4569-A2EF-26388B53E9A0}">
+      <dsp:nvSpPr>
+        <dsp:cNvPr id="0" name=""/>
+        <dsp:cNvSpPr/>
+      </dsp:nvSpPr>
+      <dsp:spPr>
+        <a:xfrm>
+          <a:off x="74685" y="3819080"/>
+          <a:ext cx="2299538" cy="1379723"/>
+        </a:xfrm>
+        <a:prstGeom prst="rect">
+          <a:avLst/>
+        </a:prstGeom>
+        <a:solidFill>
+          <a:schemeClr val="accent3">
+            <a:alpha val="90000"/>
+            <a:hueOff val="0"/>
+            <a:satOff val="0"/>
+            <a:lumOff val="0"/>
+            <a:alphaOff val="-30000"/>
+          </a:schemeClr>
+        </a:solidFill>
+        <a:ln w="12700" cap="flat" cmpd="sng" algn="ctr">
+          <a:solidFill>
+            <a:schemeClr val="lt1">
+              <a:hueOff val="0"/>
+              <a:satOff val="0"/>
+              <a:lumOff val="0"/>
+              <a:alphaOff val="0"/>
+            </a:schemeClr>
+          </a:solidFill>
+          <a:prstDash val="solid"/>
+          <a:miter lim="800000"/>
+        </a:ln>
+        <a:effectLst/>
+      </dsp:spPr>
+      <dsp:style>
+        <a:lnRef idx="2">
+          <a:scrgbClr r="0" g="0" b="0"/>
+        </a:lnRef>
+        <a:fillRef idx="1">
+          <a:scrgbClr r="0" g="0" b="0"/>
+        </a:fillRef>
+        <a:effectRef idx="0">
+          <a:scrgbClr r="0" g="0" b="0"/>
+        </a:effectRef>
+        <a:fontRef idx="minor">
+          <a:schemeClr val="lt1"/>
+        </a:fontRef>
+      </dsp:style>
+      <dsp:txBody>
+        <a:bodyPr spcFirstLastPara="0" vert="horz" wrap="square" lIns="85344" tIns="85344" rIns="85344" bIns="85344" numCol="1" spcCol="1270" anchor="t" anchorCtr="0">
+          <a:noAutofit/>
+        </a:bodyPr>
+        <a:lstStyle/>
+        <a:p>
+          <a:pPr marL="0" lvl="0" indent="0" algn="l" defTabSz="533400">
+            <a:lnSpc>
+              <a:spcPct val="90000"/>
+            </a:lnSpc>
+            <a:spcBef>
+              <a:spcPct val="0"/>
+            </a:spcBef>
+            <a:spcAft>
+              <a:spcPct val="35000"/>
+            </a:spcAft>
+            <a:buNone/>
+          </a:pPr>
+          <a:r>
+            <a:rPr lang="en-US" sz="1200" kern="1200">
+              <a:solidFill>
+                <a:sysClr val="windowText" lastClr="000000"/>
+              </a:solidFill>
+            </a:rPr>
+            <a:t>Blynk App</a:t>
+          </a:r>
+        </a:p>
+        <a:p>
+          <a:pPr marL="57150" lvl="1" indent="-57150" algn="l" defTabSz="400050">
+            <a:lnSpc>
+              <a:spcPct val="90000"/>
+            </a:lnSpc>
+            <a:spcBef>
+              <a:spcPct val="0"/>
+            </a:spcBef>
+            <a:spcAft>
+              <a:spcPct val="15000"/>
+            </a:spcAft>
+            <a:buChar char="•"/>
+          </a:pPr>
+          <a:r>
+            <a:rPr lang="en-US" sz="900" kern="1200">
+              <a:solidFill>
+                <a:sysClr val="windowText" lastClr="000000"/>
+              </a:solidFill>
+            </a:rPr>
+            <a:t>You only need to do this if you are doing an un-tethered balloon launch</a:t>
+          </a:r>
+        </a:p>
+      </dsp:txBody>
+      <dsp:txXfrm>
+        <a:off x="74685" y="3819080"/>
+        <a:ext cx="2299538" cy="1379723"/>
+      </dsp:txXfrm>
+    </dsp:sp>
+    <dsp:sp modelId="{14BF5A86-64B8-49C8-8C78-AADFC0AD5C00}">
+      <dsp:nvSpPr>
+        <dsp:cNvPr id="0" name=""/>
+        <dsp:cNvSpPr/>
+      </dsp:nvSpPr>
+      <dsp:spPr>
+        <a:xfrm>
+          <a:off x="5200856" y="4463222"/>
+          <a:ext cx="498293" cy="91440"/>
+        </a:xfrm>
+        <a:custGeom>
+          <a:avLst/>
+          <a:gdLst/>
+          <a:ahLst/>
+          <a:cxnLst/>
+          <a:rect l="0" t="0" r="0" b="0"/>
+          <a:pathLst>
+            <a:path>
+              <a:moveTo>
+                <a:pt x="0" y="45720"/>
+              </a:moveTo>
+              <a:lnTo>
+                <a:pt x="498293" y="45720"/>
+              </a:lnTo>
+            </a:path>
+          </a:pathLst>
+        </a:custGeom>
+        <a:noFill/>
+        <a:ln w="6350" cap="flat" cmpd="sng" algn="ctr">
+          <a:solidFill>
+            <a:schemeClr val="accent3">
+              <a:shade val="90000"/>
+              <a:hueOff val="0"/>
+              <a:satOff val="0"/>
+              <a:lumOff val="23095"/>
+              <a:alphaOff val="0"/>
+            </a:schemeClr>
+          </a:solidFill>
+          <a:prstDash val="solid"/>
+          <a:miter lim="800000"/>
+          <a:tailEnd type="arrow"/>
+        </a:ln>
+        <a:effectLst/>
+      </dsp:spPr>
+      <dsp:style>
+        <a:lnRef idx="1">
+          <a:scrgbClr r="0" g="0" b="0"/>
+        </a:lnRef>
+        <a:fillRef idx="0">
+          <a:scrgbClr r="0" g="0" b="0"/>
+        </a:fillRef>
+        <a:effectRef idx="0">
+          <a:scrgbClr r="0" g="0" b="0"/>
+        </a:effectRef>
+        <a:fontRef idx="minor"/>
+      </dsp:style>
+      <dsp:txBody>
+        <a:bodyPr spcFirstLastPara="0" vert="horz" wrap="square" lIns="12700" tIns="0" rIns="12700" bIns="0" numCol="1" spcCol="1270" anchor="ctr" anchorCtr="0">
+          <a:noAutofit/>
+        </a:bodyPr>
+        <a:lstStyle/>
+        <a:p>
+          <a:pPr marL="0" lvl="0" indent="0" algn="ctr" defTabSz="222250">
+            <a:lnSpc>
+              <a:spcPct val="90000"/>
+            </a:lnSpc>
+            <a:spcBef>
+              <a:spcPct val="0"/>
+            </a:spcBef>
+            <a:spcAft>
+              <a:spcPct val="35000"/>
+            </a:spcAft>
+            <a:buNone/>
+          </a:pPr>
+          <a:endParaRPr lang="en-US" sz="500" kern="1200"/>
+        </a:p>
+      </dsp:txBody>
+      <dsp:txXfrm>
+        <a:off x="5436781" y="4506297"/>
+        <a:ext cx="26444" cy="5288"/>
+      </dsp:txXfrm>
+    </dsp:sp>
+    <dsp:sp modelId="{A0EF725D-8270-432C-A4AD-86EA655E6FE4}">
+      <dsp:nvSpPr>
+        <dsp:cNvPr id="0" name=""/>
+        <dsp:cNvSpPr/>
+      </dsp:nvSpPr>
+      <dsp:spPr>
+        <a:xfrm>
+          <a:off x="2903118" y="3819080"/>
+          <a:ext cx="2299538" cy="1379723"/>
+        </a:xfrm>
+        <a:prstGeom prst="rect">
+          <a:avLst/>
+        </a:prstGeom>
+        <a:solidFill>
+          <a:schemeClr val="accent3">
+            <a:alpha val="90000"/>
+            <a:hueOff val="0"/>
+            <a:satOff val="0"/>
+            <a:lumOff val="0"/>
+            <a:alphaOff val="-35000"/>
+          </a:schemeClr>
+        </a:solidFill>
+        <a:ln w="12700" cap="flat" cmpd="sng" algn="ctr">
+          <a:solidFill>
+            <a:schemeClr val="lt1">
+              <a:hueOff val="0"/>
+              <a:satOff val="0"/>
+              <a:lumOff val="0"/>
+              <a:alphaOff val="0"/>
+            </a:schemeClr>
+          </a:solidFill>
+          <a:prstDash val="solid"/>
+          <a:miter lim="800000"/>
+        </a:ln>
+        <a:effectLst/>
+      </dsp:spPr>
+      <dsp:style>
+        <a:lnRef idx="2">
+          <a:scrgbClr r="0" g="0" b="0"/>
+        </a:lnRef>
+        <a:fillRef idx="1">
+          <a:scrgbClr r="0" g="0" b="0"/>
+        </a:fillRef>
+        <a:effectRef idx="0">
+          <a:scrgbClr r="0" g="0" b="0"/>
+        </a:effectRef>
+        <a:fontRef idx="minor">
+          <a:schemeClr val="lt1"/>
+        </a:fontRef>
+      </dsp:style>
+      <dsp:txBody>
+        <a:bodyPr spcFirstLastPara="0" vert="horz" wrap="square" lIns="85344" tIns="85344" rIns="85344" bIns="85344" numCol="1" spcCol="1270" anchor="t" anchorCtr="0">
+          <a:noAutofit/>
+        </a:bodyPr>
+        <a:lstStyle/>
+        <a:p>
+          <a:pPr marL="0" lvl="0" indent="0" algn="l" defTabSz="533400">
+            <a:lnSpc>
+              <a:spcPct val="90000"/>
+            </a:lnSpc>
+            <a:spcBef>
+              <a:spcPct val="0"/>
+            </a:spcBef>
+            <a:spcAft>
+              <a:spcPct val="35000"/>
+            </a:spcAft>
+            <a:buNone/>
+          </a:pPr>
+          <a:r>
+            <a:rPr lang="en-US" sz="1200" kern="1200">
+              <a:solidFill>
+                <a:sysClr val="windowText" lastClr="000000"/>
+              </a:solidFill>
+            </a:rPr>
             <a:t>Configure your CW01 to connect to your school's internet</a:t>
           </a:r>
         </a:p>
@@ -3443,7 +4276,7 @@
         </a:p>
       </dsp:txBody>
       <dsp:txXfrm>
-        <a:off x="5731550" y="1910463"/>
+        <a:off x="2903118" y="3819080"/>
         <a:ext cx="2299538" cy="1379723"/>
       </dsp:txXfrm>
     </dsp:sp>
@@ -3454,7 +4287,7 @@
       </dsp:nvSpPr>
       <dsp:spPr>
         <a:xfrm>
-          <a:off x="74685" y="3819080"/>
+          <a:off x="5731550" y="3819080"/>
           <a:ext cx="2299538" cy="1379723"/>
         </a:xfrm>
         <a:prstGeom prst="rect">
@@ -3526,7 +4359,7 @@
         </a:p>
       </dsp:txBody>
       <dsp:txXfrm>
-        <a:off x="74685" y="3819080"/>
+        <a:off x="5731550" y="3819080"/>
         <a:ext cx="2299538" cy="1379723"/>
       </dsp:txXfrm>
     </dsp:sp>
